--- a/docs/projeto/back/api2/Controller/MasterController_rev1.docx
+++ b/docs/projeto/back/api2/Controller/MasterController_rev1.docx
@@ -666,11 +666,7 @@
             <w:cnfStyle w:val="001000000000"/>
             <w:tcW w:w="1414" w:type="dxa"/>
           </w:tcPr>
-          <w:p>
-            <w:r>
-              <w:t>12/03/2021</w:t>
-            </w:r>
-          </w:p>
+          <w:p/>
         </w:tc>
         <w:tc>
           <w:tcPr>
